--- a/Shablon/1РД1(ГРО).docx
+++ b/Shablon/1РД1(ГРО).docx
@@ -168,16 +168,6 @@
           <w:szCs w:val="24"/>
         </w:rPr>
       </w:pPr>
-    </w:p>
-    <w:p>
-      <w:pPr>
-        <w:rPr>
-          <w:b/>
-          <w:bCs/>
-          <w:sz w:val="24"/>
-          <w:szCs w:val="24"/>
-        </w:rPr>
-      </w:pPr>
       <w:r>
         <w:rPr>
           <w:b/>
@@ -511,16 +501,6 @@
         </w:rPr>
         <w:t xml:space="preserve">для физических лиц, не являющихся индивидуальными предпринимателями)  </w:t>
       </w:r>
-    </w:p>
-    <w:p>
-      <w:pPr>
-        <w:rPr>
-          <w:b/>
-          <w:bCs/>
-          <w:sz w:val="24"/>
-          <w:szCs w:val="24"/>
-        </w:rPr>
-      </w:pPr>
     </w:p>
     <w:p>
       <w:pPr>
@@ -792,16 +772,6 @@
         </w:rPr>
         <w:t>капитального строительства не требуется)</w:t>
       </w:r>
-    </w:p>
-    <w:p>
-      <w:pPr>
-        <w:rPr>
-          <w:b/>
-          <w:bCs/>
-          <w:sz w:val="24"/>
-          <w:szCs w:val="24"/>
-        </w:rPr>
-      </w:pPr>
     </w:p>
     <w:p>
       <w:pPr>
@@ -1618,15 +1588,6 @@
           <w:szCs w:val="24"/>
         </w:rPr>
       </w:pPr>
-    </w:p>
-    <w:p>
-      <w:pPr>
-        <w:rPr>
-          <w:b/>
-          <w:sz w:val="24"/>
-          <w:szCs w:val="24"/>
-        </w:rPr>
-      </w:pPr>
       <w:r>
         <w:rPr>
           <w:b/>
@@ -1724,6 +1685,7 @@
           <w:sz w:val="16"/>
           <w:szCs w:val="16"/>
         </w:rPr>
+        <w:lastRenderedPageBreak/>
         <w:t xml:space="preserve"> </w:t>
       </w:r>
       <w:r>
@@ -1765,16 +1727,6 @@
           <w:szCs w:val="24"/>
         </w:rPr>
       </w:pPr>
-    </w:p>
-    <w:p>
-      <w:pPr>
-        <w:jc w:val="both"/>
-        <w:rPr>
-          <w:b/>
-          <w:sz w:val="24"/>
-          <w:szCs w:val="24"/>
-        </w:rPr>
-      </w:pPr>
       <w:r>
         <w:rPr>
           <w:b/>
@@ -1902,15 +1854,6 @@
     </w:p>
     <w:p>
       <w:pPr>
-        <w:rPr>
-          <w:b/>
-          <w:sz w:val="24"/>
-          <w:szCs w:val="24"/>
-        </w:rPr>
-      </w:pPr>
-    </w:p>
-    <w:p>
-      <w:pPr>
         <w:jc w:val="both"/>
         <w:rPr>
           <w:b/>
@@ -2317,16 +2260,6 @@
         <w:rPr>
           <w:bCs/>
           <w:i/>
-          <w:sz w:val="18"/>
-          <w:szCs w:val="18"/>
-        </w:rPr>
-      </w:pPr>
-    </w:p>
-    <w:p>
-      <w:pPr>
-        <w:rPr>
-          <w:bCs/>
-          <w:i/>
           <w:sz w:val="24"/>
           <w:szCs w:val="24"/>
         </w:rPr>
@@ -2459,19 +2392,6 @@
     <w:p>
       <w:pPr>
         <w:pBdr>
-          <w:top w:val="single" w:sz="4" w:space="1" w:color="auto"/>
-        </w:pBdr>
-        <w:jc w:val="center"/>
-        <w:rPr>
-          <w:i/>
-          <w:sz w:val="16"/>
-          <w:szCs w:val="16"/>
-        </w:rPr>
-      </w:pPr>
-    </w:p>
-    <w:p>
-      <w:pPr>
-        <w:pBdr>
           <w:bottom w:val="single" w:sz="4" w:space="1" w:color="auto"/>
         </w:pBdr>
         <w:jc w:val="both"/>
@@ -2847,14 +2767,6 @@
           <w:szCs w:val="24"/>
         </w:rPr>
       </w:pPr>
-    </w:p>
-    <w:p>
-      <w:pPr>
-        <w:rPr>
-          <w:sz w:val="24"/>
-          <w:szCs w:val="24"/>
-        </w:rPr>
-      </w:pPr>
       <w:r>
         <w:rPr>
           <w:sz w:val="24"/>
@@ -2987,7 +2899,6 @@
           <w:sz w:val="24"/>
           <w:szCs w:val="24"/>
         </w:rPr>
-        <w:lastRenderedPageBreak/>
         <w:tab/>
       </w:r>
       <w:r>
@@ -3094,32 +3005,6 @@
     <w:p>
       <w:pPr>
         <w:jc w:val="both"/>
-      </w:pPr>
-    </w:p>
-    <w:p>
-      <w:pPr>
-        <w:pBdr>
-          <w:between w:val="single" w:sz="4" w:space="1" w:color="auto"/>
-        </w:pBdr>
-        <w:jc w:val="center"/>
-        <w:rPr>
-          <w:i/>
-          <w:sz w:val="16"/>
-          <w:szCs w:val="16"/>
-        </w:rPr>
-      </w:pPr>
-      <w:r>
-        <w:rPr>
-          <w:i/>
-          <w:sz w:val="16"/>
-          <w:szCs w:val="16"/>
-        </w:rPr>
-        <w:t xml:space="preserve"> </w:t>
-      </w:r>
-    </w:p>
-    <w:p>
-      <w:pPr>
-        <w:jc w:val="both"/>
         <w:rPr>
           <w:b/>
           <w:sz w:val="24"/>
@@ -3134,16 +3019,6 @@
         </w:rPr>
         <w:t>Представитель застройщика, технического заказчика, лица, ответственного за эксплуатацию здания, сооружения, или регионального оператора по вопросам строительного контроля</w:t>
       </w:r>
-    </w:p>
-    <w:p>
-      <w:pPr>
-        <w:jc w:val="both"/>
-        <w:rPr>
-          <w:b/>
-          <w:sz w:val="24"/>
-          <w:szCs w:val="24"/>
-        </w:rPr>
-      </w:pPr>
     </w:p>
     <w:tbl>
       <w:tblPr>
@@ -3157,6 +3032,296 @@
       <w:tr>
         <w:tc>
           <w:tcPr>
+            <w:tcW w:w="4678" w:type="dxa"/>
+            <w:shd w:val="clear" w:color="auto" w:fill="auto"/>
+          </w:tcPr>
+          <w:p>
+            <w:pPr>
+              <w:jc w:val="both"/>
+              <w:rPr>
+                <w:i/>
+                <w:sz w:val="24"/>
+                <w:szCs w:val="24"/>
+              </w:rPr>
+            </w:pPr>
+            <w:r>
+              <w:rPr>
+                <w:i/>
+                <w:sz w:val="24"/>
+                <w:szCs w:val="24"/>
+                <w:lang w:val="en-US"/>
+              </w:rPr>
+              <w:t>skfio</w:t>
+            </w:r>
+          </w:p>
+          <w:p>
+            <w:pPr>
+              <w:pBdr>
+                <w:top w:val="single" w:sz="4" w:space="1" w:color="auto"/>
+              </w:pBdr>
+              <w:spacing w:after="240"/>
+              <w:jc w:val="center"/>
+              <w:rPr>
+                <w:b/>
+                <w:sz w:val="24"/>
+                <w:szCs w:val="24"/>
+              </w:rPr>
+            </w:pPr>
+            <w:r>
+              <w:rPr>
+                <w:i/>
+                <w:sz w:val="16"/>
+                <w:szCs w:val="16"/>
+              </w:rPr>
+              <w:t xml:space="preserve"> (фамилия, инициалы)</w:t>
+            </w:r>
+          </w:p>
+        </w:tc>
+        <w:tc>
+          <w:tcPr>
+            <w:tcW w:w="4676" w:type="dxa"/>
+            <w:shd w:val="clear" w:color="auto" w:fill="auto"/>
+          </w:tcPr>
+          <w:p>
+            <w:pPr>
+              <w:jc w:val="both"/>
+              <w:rPr>
+                <w:i/>
+                <w:sz w:val="24"/>
+                <w:szCs w:val="24"/>
+              </w:rPr>
+            </w:pPr>
+            <w:r>
+              <w:rPr>
+                <w:i/>
+                <w:sz w:val="24"/>
+                <w:szCs w:val="24"/>
+              </w:rPr>
+              <w:t xml:space="preserve"> </w:t>
+            </w:r>
+          </w:p>
+          <w:p>
+            <w:pPr>
+              <w:pBdr>
+                <w:top w:val="single" w:sz="4" w:space="1" w:color="auto"/>
+              </w:pBdr>
+              <w:spacing w:after="240"/>
+              <w:jc w:val="center"/>
+              <w:rPr>
+                <w:b/>
+                <w:sz w:val="24"/>
+                <w:szCs w:val="24"/>
+              </w:rPr>
+            </w:pPr>
+            <w:r>
+              <w:rPr>
+                <w:i/>
+                <w:sz w:val="16"/>
+                <w:szCs w:val="16"/>
+              </w:rPr>
+              <w:t xml:space="preserve"> ( подпись)</w:t>
+            </w:r>
+          </w:p>
+        </w:tc>
+      </w:tr>
+    </w:tbl>
+    <w:p>
+      <w:pPr>
+        <w:rPr>
+          <w:b/>
+          <w:sz w:val="24"/>
+          <w:szCs w:val="24"/>
+        </w:rPr>
+      </w:pPr>
+      <w:r>
+        <w:rPr>
+          <w:b/>
+          <w:sz w:val="24"/>
+          <w:szCs w:val="24"/>
+        </w:rPr>
+        <w:lastRenderedPageBreak/>
+        <w:t>Представитель лица, осуществляющего строительство</w:t>
+      </w:r>
+      <w:r>
+        <w:rPr>
+          <w:b/>
+          <w:sz w:val="24"/>
+          <w:szCs w:val="24"/>
+        </w:rPr>
+        <w:t xml:space="preserve">, </w:t>
+      </w:r>
+      <w:r>
+        <w:rPr>
+          <w:b/>
+          <w:sz w:val="24"/>
+          <w:szCs w:val="24"/>
+        </w:rPr>
+        <w:t>реконструкцию, капитальный ремонт</w:t>
+      </w:r>
+    </w:p>
+    <w:tbl>
+      <w:tblPr>
+        <w:tblW w:w="0" w:type="auto"/>
+        <w:tblLook w:val="04A0" w:firstRow="1" w:lastRow="0" w:firstColumn="1" w:lastColumn="0" w:noHBand="0" w:noVBand="1"/>
+      </w:tblPr>
+      <w:tblGrid>
+        <w:gridCol w:w="4684"/>
+        <w:gridCol w:w="4670"/>
+      </w:tblGrid>
+      <w:tr>
+        <w:tc>
+          <w:tcPr>
+            <w:tcW w:w="4684" w:type="dxa"/>
+            <w:shd w:val="clear" w:color="auto" w:fill="auto"/>
+          </w:tcPr>
+          <w:p>
+            <w:pPr>
+              <w:jc w:val="both"/>
+              <w:rPr>
+                <w:i/>
+                <w:sz w:val="24"/>
+                <w:szCs w:val="24"/>
+              </w:rPr>
+            </w:pPr>
+            <w:r>
+              <w:rPr>
+                <w:i/>
+                <w:iCs/>
+                <w:sz w:val="24"/>
+                <w:szCs w:val="24"/>
+                <w:lang w:val="en-US"/>
+              </w:rPr>
+              <w:t>genpodryadchikfio</w:t>
+            </w:r>
+          </w:p>
+          <w:p>
+            <w:pPr>
+              <w:pBdr>
+                <w:top w:val="single" w:sz="4" w:space="1" w:color="auto"/>
+              </w:pBdr>
+              <w:spacing w:after="240"/>
+              <w:jc w:val="center"/>
+              <w:rPr>
+                <w:b/>
+                <w:sz w:val="24"/>
+                <w:szCs w:val="24"/>
+              </w:rPr>
+            </w:pPr>
+            <w:r>
+              <w:rPr>
+                <w:i/>
+                <w:sz w:val="16"/>
+                <w:szCs w:val="16"/>
+              </w:rPr>
+              <w:t xml:space="preserve"> (фамилия, инициалы)</w:t>
+            </w:r>
+          </w:p>
+        </w:tc>
+        <w:tc>
+          <w:tcPr>
+            <w:tcW w:w="4670" w:type="dxa"/>
+            <w:shd w:val="clear" w:color="auto" w:fill="auto"/>
+          </w:tcPr>
+          <w:p>
+            <w:pPr>
+              <w:jc w:val="both"/>
+              <w:rPr>
+                <w:i/>
+                <w:sz w:val="24"/>
+                <w:szCs w:val="24"/>
+              </w:rPr>
+            </w:pPr>
+            <w:r>
+              <w:rPr>
+                <w:i/>
+                <w:sz w:val="24"/>
+                <w:szCs w:val="24"/>
+              </w:rPr>
+              <w:t xml:space="preserve"> </w:t>
+            </w:r>
+          </w:p>
+          <w:p>
+            <w:pPr>
+              <w:pBdr>
+                <w:top w:val="single" w:sz="4" w:space="1" w:color="auto"/>
+              </w:pBdr>
+              <w:spacing w:after="240"/>
+              <w:jc w:val="center"/>
+              <w:rPr>
+                <w:b/>
+                <w:sz w:val="24"/>
+                <w:szCs w:val="24"/>
+              </w:rPr>
+            </w:pPr>
+            <w:r>
+              <w:rPr>
+                <w:i/>
+                <w:sz w:val="16"/>
+                <w:szCs w:val="16"/>
+              </w:rPr>
+              <w:t xml:space="preserve"> ( подпись)</w:t>
+            </w:r>
+          </w:p>
+        </w:tc>
+      </w:tr>
+    </w:tbl>
+    <w:p>
+      <w:pPr>
+        <w:jc w:val="both"/>
+        <w:rPr>
+          <w:b/>
+          <w:sz w:val="24"/>
+          <w:szCs w:val="24"/>
+        </w:rPr>
+      </w:pPr>
+      <w:bookmarkStart w:id="15" w:name="_Hlk108744119"/>
+      <w:r>
+        <w:rPr>
+          <w:b/>
+          <w:sz w:val="24"/>
+          <w:szCs w:val="24"/>
+        </w:rPr>
+        <w:t>Представитель лица, осуществляющего строительство,</w:t>
+      </w:r>
+      <w:r>
+        <w:rPr>
+          <w:b/>
+          <w:sz w:val="24"/>
+          <w:szCs w:val="24"/>
+        </w:rPr>
+        <w:t xml:space="preserve"> </w:t>
+      </w:r>
+      <w:r>
+        <w:rPr>
+          <w:b/>
+          <w:sz w:val="24"/>
+          <w:szCs w:val="24"/>
+        </w:rPr>
+        <w:t xml:space="preserve">реконструкцию, капитальный ремонт по вопросам строительного контроля </w:t>
+      </w:r>
+    </w:p>
+    <w:p>
+      <w:pPr>
+        <w:jc w:val="both"/>
+        <w:rPr>
+          <w:b/>
+          <w:sz w:val="24"/>
+          <w:szCs w:val="24"/>
+        </w:rPr>
+      </w:pPr>
+    </w:p>
+    <w:tbl>
+      <w:tblPr>
+        <w:tblW w:w="0" w:type="auto"/>
+        <w:tblLook w:val="04A0" w:firstRow="1" w:lastRow="0" w:firstColumn="1" w:lastColumn="0" w:noHBand="0" w:noVBand="1"/>
+      </w:tblPr>
+      <w:tblGrid>
+        <w:gridCol w:w="4679"/>
+        <w:gridCol w:w="4675"/>
+      </w:tblGrid>
+      <w:tr>
+        <w:tc>
+          <w:tcPr>
             <w:tcW w:w="4785" w:type="dxa"/>
             <w:shd w:val="clear" w:color="auto" w:fill="auto"/>
           </w:tcPr>
@@ -3176,7 +3341,7 @@
                 <w:szCs w:val="24"/>
                 <w:lang w:val="en-US"/>
               </w:rPr>
-              <w:t>skfio</w:t>
+              <w:t>skgpfio</w:t>
             </w:r>
           </w:p>
           <w:p>
@@ -3264,23 +3429,7 @@
           <w:sz w:val="24"/>
           <w:szCs w:val="24"/>
         </w:rPr>
-        <w:t>Представитель лица, осуществляющего строительство</w:t>
-      </w:r>
-      <w:r>
-        <w:rPr>
-          <w:b/>
-          <w:sz w:val="24"/>
-          <w:szCs w:val="24"/>
-        </w:rPr>
-        <w:t xml:space="preserve">, </w:t>
-      </w:r>
-      <w:r>
-        <w:rPr>
-          <w:b/>
-          <w:sz w:val="24"/>
-          <w:szCs w:val="24"/>
-        </w:rPr>
-        <w:t>реконструкцию, капитальный ремонт</w:t>
+        <w:t>Представитель лица, осуществляющего подготовку проектной документации (в случае привлечения застройщиком лица, осуществляющего подготовку проектной документации, для проверки соответствия выполняемых работ проектной документации согласно части 2 статьи 53 Градостроительного кодекса Российской Федерации)</w:t>
       </w:r>
     </w:p>
     <w:p>
@@ -3319,12 +3468,11 @@
             <w:r>
               <w:rPr>
                 <w:i/>
-                <w:iCs/>
                 <w:sz w:val="24"/>
                 <w:szCs w:val="24"/>
                 <w:lang w:val="en-US"/>
               </w:rPr>
-              <w:t>genpodryadchikfio</w:t>
+              <w:t>proektfio</w:t>
             </w:r>
           </w:p>
           <w:p>
@@ -3398,306 +3546,6 @@
         </w:tc>
       </w:tr>
     </w:tbl>
-    <w:p>
-      <w:pPr>
-        <w:jc w:val="both"/>
-        <w:rPr>
-          <w:b/>
-          <w:sz w:val="24"/>
-          <w:szCs w:val="24"/>
-        </w:rPr>
-      </w:pPr>
-      <w:bookmarkStart w:id="15" w:name="_Hlk108744119"/>
-      <w:r>
-        <w:rPr>
-          <w:b/>
-          <w:sz w:val="24"/>
-          <w:szCs w:val="24"/>
-        </w:rPr>
-        <w:t>Представитель лица, осуществляющего строительство,</w:t>
-      </w:r>
-      <w:r>
-        <w:rPr>
-          <w:b/>
-          <w:sz w:val="24"/>
-          <w:szCs w:val="24"/>
-        </w:rPr>
-        <w:t xml:space="preserve"> </w:t>
-      </w:r>
-      <w:r>
-        <w:rPr>
-          <w:b/>
-          <w:sz w:val="24"/>
-          <w:szCs w:val="24"/>
-        </w:rPr>
-        <w:t xml:space="preserve">реконструкцию, капитальный ремонт по вопросам строительного контроля </w:t>
-      </w:r>
-    </w:p>
-    <w:p>
-      <w:pPr>
-        <w:jc w:val="both"/>
-        <w:rPr>
-          <w:b/>
-          <w:sz w:val="24"/>
-          <w:szCs w:val="24"/>
-        </w:rPr>
-      </w:pPr>
-    </w:p>
-    <w:tbl>
-      <w:tblPr>
-        <w:tblW w:w="0" w:type="auto"/>
-        <w:tblLook w:val="04A0" w:firstRow="1" w:lastRow="0" w:firstColumn="1" w:lastColumn="0" w:noHBand="0" w:noVBand="1"/>
-      </w:tblPr>
-      <w:tblGrid>
-        <w:gridCol w:w="4679"/>
-        <w:gridCol w:w="4675"/>
-      </w:tblGrid>
-      <w:tr>
-        <w:tc>
-          <w:tcPr>
-            <w:tcW w:w="4785" w:type="dxa"/>
-            <w:shd w:val="clear" w:color="auto" w:fill="auto"/>
-          </w:tcPr>
-          <w:p>
-            <w:pPr>
-              <w:jc w:val="both"/>
-              <w:rPr>
-                <w:i/>
-                <w:sz w:val="24"/>
-                <w:szCs w:val="24"/>
-              </w:rPr>
-            </w:pPr>
-            <w:r>
-              <w:rPr>
-                <w:i/>
-                <w:sz w:val="24"/>
-                <w:szCs w:val="24"/>
-                <w:lang w:val="en-US"/>
-              </w:rPr>
-              <w:t>skgpfio</w:t>
-            </w:r>
-          </w:p>
-          <w:p>
-            <w:pPr>
-              <w:pBdr>
-                <w:top w:val="single" w:sz="4" w:space="1" w:color="auto"/>
-              </w:pBdr>
-              <w:spacing w:after="240"/>
-              <w:jc w:val="center"/>
-              <w:rPr>
-                <w:b/>
-                <w:sz w:val="24"/>
-                <w:szCs w:val="24"/>
-              </w:rPr>
-            </w:pPr>
-            <w:r>
-              <w:rPr>
-                <w:i/>
-                <w:sz w:val="16"/>
-                <w:szCs w:val="16"/>
-              </w:rPr>
-              <w:t xml:space="preserve"> (фамилия, инициалы)</w:t>
-            </w:r>
-          </w:p>
-        </w:tc>
-        <w:tc>
-          <w:tcPr>
-            <w:tcW w:w="4785" w:type="dxa"/>
-            <w:shd w:val="clear" w:color="auto" w:fill="auto"/>
-          </w:tcPr>
-          <w:p>
-            <w:pPr>
-              <w:jc w:val="both"/>
-              <w:rPr>
-                <w:i/>
-                <w:sz w:val="24"/>
-                <w:szCs w:val="24"/>
-              </w:rPr>
-            </w:pPr>
-            <w:r>
-              <w:rPr>
-                <w:i/>
-                <w:sz w:val="24"/>
-                <w:szCs w:val="24"/>
-              </w:rPr>
-              <w:t xml:space="preserve"> </w:t>
-            </w:r>
-          </w:p>
-          <w:p>
-            <w:pPr>
-              <w:pBdr>
-                <w:top w:val="single" w:sz="4" w:space="1" w:color="auto"/>
-              </w:pBdr>
-              <w:spacing w:after="240"/>
-              <w:jc w:val="center"/>
-              <w:rPr>
-                <w:b/>
-                <w:sz w:val="24"/>
-                <w:szCs w:val="24"/>
-              </w:rPr>
-            </w:pPr>
-            <w:r>
-              <w:rPr>
-                <w:i/>
-                <w:sz w:val="16"/>
-                <w:szCs w:val="16"/>
-              </w:rPr>
-              <w:t xml:space="preserve"> ( подпись)</w:t>
-            </w:r>
-          </w:p>
-        </w:tc>
-      </w:tr>
-    </w:tbl>
-    <w:p>
-      <w:pPr>
-        <w:jc w:val="both"/>
-        <w:rPr>
-          <w:b/>
-          <w:sz w:val="24"/>
-          <w:szCs w:val="24"/>
-        </w:rPr>
-      </w:pPr>
-    </w:p>
-    <w:p>
-      <w:pPr>
-        <w:rPr>
-          <w:b/>
-          <w:sz w:val="24"/>
-          <w:szCs w:val="24"/>
-        </w:rPr>
-      </w:pPr>
-      <w:r>
-        <w:rPr>
-          <w:b/>
-          <w:sz w:val="24"/>
-          <w:szCs w:val="24"/>
-        </w:rPr>
-        <w:t>Представитель лица, осуществляющего подготовку проектной документации (в случае привлечения застройщиком лица, осуществляющего подготовку проектной документации, для проверки соответствия выполняемых работ проектной документации согласно части 2 статьи 53 Градостроительного кодекса Российской Федерации)</w:t>
-      </w:r>
-    </w:p>
-    <w:p>
-      <w:pPr>
-        <w:rPr>
-          <w:b/>
-          <w:sz w:val="24"/>
-          <w:szCs w:val="24"/>
-        </w:rPr>
-      </w:pPr>
-    </w:p>
-    <w:tbl>
-      <w:tblPr>
-        <w:tblW w:w="0" w:type="auto"/>
-        <w:tblLook w:val="04A0" w:firstRow="1" w:lastRow="0" w:firstColumn="1" w:lastColumn="0" w:noHBand="0" w:noVBand="1"/>
-      </w:tblPr>
-      <w:tblGrid>
-        <w:gridCol w:w="4684"/>
-        <w:gridCol w:w="4670"/>
-      </w:tblGrid>
-      <w:tr>
-        <w:tc>
-          <w:tcPr>
-            <w:tcW w:w="4785" w:type="dxa"/>
-            <w:shd w:val="clear" w:color="auto" w:fill="auto"/>
-          </w:tcPr>
-          <w:p>
-            <w:pPr>
-              <w:jc w:val="both"/>
-              <w:rPr>
-                <w:i/>
-                <w:sz w:val="24"/>
-                <w:szCs w:val="24"/>
-              </w:rPr>
-            </w:pPr>
-            <w:r>
-              <w:rPr>
-                <w:i/>
-                <w:sz w:val="24"/>
-                <w:szCs w:val="24"/>
-                <w:lang w:val="en-US"/>
-              </w:rPr>
-              <w:t>proektfio</w:t>
-            </w:r>
-          </w:p>
-          <w:p>
-            <w:pPr>
-              <w:pBdr>
-                <w:top w:val="single" w:sz="4" w:space="1" w:color="auto"/>
-              </w:pBdr>
-              <w:spacing w:after="240"/>
-              <w:jc w:val="center"/>
-              <w:rPr>
-                <w:b/>
-                <w:sz w:val="24"/>
-                <w:szCs w:val="24"/>
-              </w:rPr>
-            </w:pPr>
-            <w:r>
-              <w:rPr>
-                <w:i/>
-                <w:sz w:val="16"/>
-                <w:szCs w:val="16"/>
-              </w:rPr>
-              <w:t xml:space="preserve"> (фамилия, инициалы)</w:t>
-            </w:r>
-          </w:p>
-        </w:tc>
-        <w:tc>
-          <w:tcPr>
-            <w:tcW w:w="4785" w:type="dxa"/>
-            <w:shd w:val="clear" w:color="auto" w:fill="auto"/>
-          </w:tcPr>
-          <w:p>
-            <w:pPr>
-              <w:jc w:val="both"/>
-              <w:rPr>
-                <w:i/>
-                <w:sz w:val="24"/>
-                <w:szCs w:val="24"/>
-              </w:rPr>
-            </w:pPr>
-            <w:r>
-              <w:rPr>
-                <w:i/>
-                <w:sz w:val="24"/>
-                <w:szCs w:val="24"/>
-              </w:rPr>
-              <w:t xml:space="preserve"> </w:t>
-            </w:r>
-          </w:p>
-          <w:p>
-            <w:pPr>
-              <w:pBdr>
-                <w:top w:val="single" w:sz="4" w:space="1" w:color="auto"/>
-              </w:pBdr>
-              <w:spacing w:after="240"/>
-              <w:jc w:val="center"/>
-              <w:rPr>
-                <w:b/>
-                <w:sz w:val="24"/>
-                <w:szCs w:val="24"/>
-              </w:rPr>
-            </w:pPr>
-            <w:r>
-              <w:rPr>
-                <w:i/>
-                <w:sz w:val="16"/>
-                <w:szCs w:val="16"/>
-              </w:rPr>
-              <w:t xml:space="preserve"> ( подпись)</w:t>
-            </w:r>
-          </w:p>
-        </w:tc>
-      </w:tr>
-    </w:tbl>
-    <w:p>
-      <w:pPr>
-        <w:rPr>
-          <w:b/>
-          <w:sz w:val="24"/>
-          <w:szCs w:val="24"/>
-        </w:rPr>
-      </w:pPr>
-    </w:p>
     <w:p>
       <w:pPr>
         <w:jc w:val="both"/>
